--- a/VZ-LrnCntr/FarManager/Far-ShortCut-2.docx
+++ b/VZ-LrnCntr/FarManager/Far-ShortCut-2.docx
@@ -1270,7 +1270,7 @@
       </w:r>
       <w:r>
         <w:rPr>
-          <w:rStyle w:val="6"/>
+          <w:rStyle w:val="7"/>
           <w:rFonts w:ascii="SimSun" w:hAnsi="SimSun" w:eastAsia="SimSun" w:cs="SimSun"/>
           <w:sz w:val="24"/>
           <w:szCs w:val="24"/>
@@ -1332,7 +1332,6 @@
           <w:szCs w:val="35"/>
           <w:highlight w:val="yellow"/>
           <w:u w:val="none"/>
-          <w:bdr w:val="none" w:color="auto" w:sz="0" w:space="0"/>
           <w:shd w:val="clear" w:fill="E1EBF2"/>
         </w:rPr>
         <w:fldChar w:fldCharType="begin"/>
@@ -1349,7 +1348,6 @@
           <w:szCs w:val="35"/>
           <w:highlight w:val="yellow"/>
           <w:u w:val="none"/>
-          <w:bdr w:val="none" w:color="auto" w:sz="0" w:space="0"/>
           <w:shd w:val="clear" w:fill="E1EBF2"/>
         </w:rPr>
         <w:instrText xml:space="preserve"> HYPERLINK "https://www.farmanager.com/enforum/viewtopic.php?p=939&amp;sid=717f467ae6af8ecdd87484232f86006a" \l "p939" </w:instrText>
@@ -1366,14 +1364,13 @@
           <w:szCs w:val="35"/>
           <w:highlight w:val="yellow"/>
           <w:u w:val="none"/>
-          <w:bdr w:val="none" w:color="auto" w:sz="0" w:space="0"/>
           <w:shd w:val="clear" w:fill="E1EBF2"/>
         </w:rPr>
         <w:fldChar w:fldCharType="separate"/>
       </w:r>
       <w:r>
         <w:rPr>
-          <w:rStyle w:val="6"/>
+          <w:rStyle w:val="7"/>
           <w:rFonts w:hint="default" w:ascii="Trebuchet MS" w:hAnsi="Trebuchet MS" w:cs="Trebuchet MS"/>
           <w:b/>
           <w:i w:val="0"/>
@@ -1384,7 +1381,6 @@
           <w:szCs w:val="35"/>
           <w:highlight w:val="yellow"/>
           <w:u w:val="none"/>
-          <w:bdr w:val="none" w:color="auto" w:sz="0" w:space="0"/>
           <w:shd w:val="clear" w:fill="E1EBF2"/>
         </w:rPr>
         <w:t>directory size</w:t>
@@ -1401,7 +1397,6 @@
           <w:szCs w:val="35"/>
           <w:highlight w:val="yellow"/>
           <w:u w:val="none"/>
-          <w:bdr w:val="none" w:color="auto" w:sz="0" w:space="0"/>
           <w:shd w:val="clear" w:fill="E1EBF2"/>
         </w:rPr>
         <w:fldChar w:fldCharType="end"/>
@@ -1470,7 +1465,7 @@
       </w:r>
       <w:r>
         <w:rPr>
-          <w:rStyle w:val="6"/>
+          <w:rStyle w:val="7"/>
           <w:rFonts w:hint="default" w:ascii="Verdana" w:hAnsi="Verdana" w:eastAsia="Verdana" w:cs="Verdana"/>
           <w:b/>
           <w:i w:val="0"/>
@@ -1480,7 +1475,6 @@
           <w:sz w:val="0"/>
           <w:szCs w:val="0"/>
           <w:u w:val="none"/>
-          <w:bdr w:val="none" w:color="auto" w:sz="0" w:space="0"/>
           <w:shd w:val="clear" w:fill="E9E9E9"/>
         </w:rPr>
         <w:t>Quote</w:t>
@@ -1533,7 +1527,6 @@
           <w:sz w:val="21"/>
           <w:szCs w:val="21"/>
           <w:u w:val="none"/>
-          <w:bdr w:val="none" w:color="auto" w:sz="0" w:space="0"/>
           <w:shd w:val="clear" w:fill="E1EBF2"/>
         </w:rPr>
         <w:fldChar w:fldCharType="begin"/>
@@ -1548,7 +1541,6 @@
           <w:sz w:val="21"/>
           <w:szCs w:val="21"/>
           <w:u w:val="none"/>
-          <w:bdr w:val="none" w:color="auto" w:sz="0" w:space="0"/>
           <w:shd w:val="clear" w:fill="E1EBF2"/>
         </w:rPr>
         <w:instrText xml:space="preserve"> HYPERLINK "https://www.farmanager.com/enforum/viewtopic.php?p=939&amp;sid=717f467ae6af8ecdd87484232f86006a" \l "p939" \o "Post" </w:instrText>
@@ -1563,14 +1555,13 @@
           <w:sz w:val="21"/>
           <w:szCs w:val="21"/>
           <w:u w:val="none"/>
-          <w:bdr w:val="none" w:color="auto" w:sz="0" w:space="0"/>
           <w:shd w:val="clear" w:fill="E1EBF2"/>
         </w:rPr>
         <w:fldChar w:fldCharType="separate"/>
       </w:r>
       <w:r>
         <w:rPr>
-          <w:rStyle w:val="6"/>
+          <w:rStyle w:val="7"/>
           <w:rFonts w:hint="default" w:ascii="Verdana" w:hAnsi="Verdana" w:cs="Verdana"/>
           <w:i w:val="0"/>
           <w:caps w:val="0"/>
@@ -1579,7 +1570,6 @@
           <w:sz w:val="21"/>
           <w:szCs w:val="21"/>
           <w:u w:val="none"/>
-          <w:bdr w:val="none" w:color="auto" w:sz="0" w:space="0"/>
           <w:shd w:val="clear" w:fill="E1EBF2"/>
         </w:rPr>
         <w:t>Post</w:t>
@@ -1594,7 +1584,6 @@
           <w:sz w:val="21"/>
           <w:szCs w:val="21"/>
           <w:u w:val="none"/>
-          <w:bdr w:val="none" w:color="auto" w:sz="0" w:space="0"/>
           <w:shd w:val="clear" w:fill="E1EBF2"/>
         </w:rPr>
         <w:fldChar w:fldCharType="end"/>
@@ -1608,10 +1597,57 @@
           <w:spacing w:val="0"/>
           <w:sz w:val="21"/>
           <w:szCs w:val="21"/>
-          <w:bdr w:val="none" w:color="auto" w:sz="0" w:space="0"/>
           <w:shd w:val="clear" w:fill="E1EBF2"/>
         </w:rPr>
         <w:t> by </w:t>
+      </w:r>
+      <w:r>
+        <w:rPr>
+          <w:rStyle w:val="8"/>
+          <w:rFonts w:hint="default" w:ascii="Verdana" w:hAnsi="Verdana" w:cs="Verdana"/>
+          <w:b/>
+          <w:i w:val="0"/>
+          <w:caps w:val="0"/>
+          <w:color w:val="105289"/>
+          <w:spacing w:val="0"/>
+          <w:sz w:val="21"/>
+          <w:szCs w:val="21"/>
+          <w:u w:val="none"/>
+          <w:shd w:val="clear" w:fill="E1EBF2"/>
+        </w:rPr>
+        <w:fldChar w:fldCharType="begin"/>
+      </w:r>
+      <w:r>
+        <w:rPr>
+          <w:rStyle w:val="8"/>
+          <w:rFonts w:hint="default" w:ascii="Verdana" w:hAnsi="Verdana" w:cs="Verdana"/>
+          <w:b/>
+          <w:i w:val="0"/>
+          <w:caps w:val="0"/>
+          <w:color w:val="105289"/>
+          <w:spacing w:val="0"/>
+          <w:sz w:val="21"/>
+          <w:szCs w:val="21"/>
+          <w:u w:val="none"/>
+          <w:shd w:val="clear" w:fill="E1EBF2"/>
+        </w:rPr>
+        <w:instrText xml:space="preserve"> HYPERLINK "https://www.farmanager.com/enforum/memberlist.php?mode=viewprofile&amp;u=338&amp;sid=717f467ae6af8ecdd87484232f86006a" </w:instrText>
+      </w:r>
+      <w:r>
+        <w:rPr>
+          <w:rStyle w:val="8"/>
+          <w:rFonts w:hint="default" w:ascii="Verdana" w:hAnsi="Verdana" w:cs="Verdana"/>
+          <w:b/>
+          <w:i w:val="0"/>
+          <w:caps w:val="0"/>
+          <w:color w:val="105289"/>
+          <w:spacing w:val="0"/>
+          <w:sz w:val="21"/>
+          <w:szCs w:val="21"/>
+          <w:u w:val="none"/>
+          <w:shd w:val="clear" w:fill="E1EBF2"/>
+        </w:rPr>
+        <w:fldChar w:fldCharType="separate"/>
       </w:r>
       <w:r>
         <w:rPr>
@@ -1625,14 +1661,13 @@
           <w:sz w:val="21"/>
           <w:szCs w:val="21"/>
           <w:u w:val="none"/>
-          <w:bdr w:val="none" w:color="auto" w:sz="0" w:space="0"/>
           <w:shd w:val="clear" w:fill="E1EBF2"/>
         </w:rPr>
-        <w:fldChar w:fldCharType="begin"/>
-      </w:r>
-      <w:r>
-        <w:rPr>
-          <w:rStyle w:val="7"/>
+        <w:t>camlost</w:t>
+      </w:r>
+      <w:r>
+        <w:rPr>
+          <w:rStyle w:val="8"/>
           <w:rFonts w:hint="default" w:ascii="Verdana" w:hAnsi="Verdana" w:cs="Verdana"/>
           <w:b/>
           <w:i w:val="0"/>
@@ -1642,72 +1677,19 @@
           <w:sz w:val="21"/>
           <w:szCs w:val="21"/>
           <w:u w:val="none"/>
-          <w:bdr w:val="none" w:color="auto" w:sz="0" w:space="0"/>
           <w:shd w:val="clear" w:fill="E1EBF2"/>
         </w:rPr>
-        <w:instrText xml:space="preserve"> HYPERLINK "https://www.farmanager.com/enforum/memberlist.php?mode=viewprofile&amp;u=338&amp;sid=717f467ae6af8ecdd87484232f86006a" </w:instrText>
-      </w:r>
-      <w:r>
-        <w:rPr>
-          <w:rStyle w:val="7"/>
+        <w:fldChar w:fldCharType="end"/>
+      </w:r>
+      <w:r>
+        <w:rPr>
           <w:rFonts w:hint="default" w:ascii="Verdana" w:hAnsi="Verdana" w:cs="Verdana"/>
-          <w:b/>
-          <w:i w:val="0"/>
-          <w:caps w:val="0"/>
-          <w:color w:val="105289"/>
-          <w:spacing w:val="0"/>
-          <w:sz w:val="21"/>
-          <w:szCs w:val="21"/>
-          <w:u w:val="none"/>
-          <w:bdr w:val="none" w:color="auto" w:sz="0" w:space="0"/>
-          <w:shd w:val="clear" w:fill="E1EBF2"/>
-        </w:rPr>
-        <w:fldChar w:fldCharType="separate"/>
-      </w:r>
-      <w:r>
-        <w:rPr>
-          <w:rStyle w:val="6"/>
-          <w:rFonts w:hint="default" w:ascii="Verdana" w:hAnsi="Verdana" w:cs="Verdana"/>
-          <w:b/>
-          <w:i w:val="0"/>
-          <w:caps w:val="0"/>
-          <w:color w:val="105289"/>
-          <w:spacing w:val="0"/>
-          <w:sz w:val="21"/>
-          <w:szCs w:val="21"/>
-          <w:u w:val="none"/>
-          <w:bdr w:val="none" w:color="auto" w:sz="0" w:space="0"/>
-          <w:shd w:val="clear" w:fill="E1EBF2"/>
-        </w:rPr>
-        <w:t>camlost</w:t>
-      </w:r>
-      <w:r>
-        <w:rPr>
-          <w:rStyle w:val="7"/>
-          <w:rFonts w:hint="default" w:ascii="Verdana" w:hAnsi="Verdana" w:cs="Verdana"/>
-          <w:b/>
-          <w:i w:val="0"/>
-          <w:caps w:val="0"/>
-          <w:color w:val="105289"/>
-          <w:spacing w:val="0"/>
-          <w:sz w:val="21"/>
-          <w:szCs w:val="21"/>
-          <w:u w:val="none"/>
-          <w:bdr w:val="none" w:color="auto" w:sz="0" w:space="0"/>
-          <w:shd w:val="clear" w:fill="E1EBF2"/>
-        </w:rPr>
-        <w:fldChar w:fldCharType="end"/>
-      </w:r>
-      <w:r>
-        <w:rPr>
-          <w:rFonts w:hint="default" w:ascii="Verdana" w:hAnsi="Verdana" w:cs="Verdana"/>
           <w:i w:val="0"/>
           <w:caps w:val="0"/>
           <w:color w:val="333333"/>
           <w:spacing w:val="0"/>
           <w:sz w:val="21"/>
           <w:szCs w:val="21"/>
-          <w:bdr w:val="none" w:color="auto" w:sz="0" w:space="0"/>
           <w:shd w:val="clear" w:fill="E1EBF2"/>
         </w:rPr>
         <w:t> » Tue Aug 08, 2006 12:10 pm</w:t>
@@ -1749,7 +1731,6 @@
           <w:kern w:val="0"/>
           <w:sz w:val="27"/>
           <w:szCs w:val="27"/>
-          <w:bdr w:val="none" w:color="auto" w:sz="0" w:space="0"/>
           <w:shd w:val="clear" w:fill="E1EBF2"/>
           <w:lang w:val="en-US" w:eastAsia="zh-CN" w:bidi="ar"/>
         </w:rPr>
@@ -1765,7 +1746,6 @@
           <w:kern w:val="0"/>
           <w:sz w:val="27"/>
           <w:szCs w:val="27"/>
-          <w:bdr w:val="none" w:color="auto" w:sz="0" w:space="0"/>
           <w:shd w:val="clear" w:fill="E1EBF2"/>
           <w:lang w:val="en-US" w:eastAsia="zh-CN" w:bidi="ar"/>
         </w:rPr>
@@ -1781,7 +1761,6 @@
           <w:kern w:val="0"/>
           <w:sz w:val="27"/>
           <w:szCs w:val="27"/>
-          <w:bdr w:val="none" w:color="auto" w:sz="0" w:space="0"/>
           <w:shd w:val="clear" w:fill="E1EBF2"/>
           <w:lang w:val="en-US" w:eastAsia="zh-CN" w:bidi="ar"/>
         </w:rPr>
@@ -1797,7 +1776,6 @@
           <w:kern w:val="0"/>
           <w:sz w:val="27"/>
           <w:szCs w:val="27"/>
-          <w:bdr w:val="none" w:color="auto" w:sz="0" w:space="0"/>
           <w:shd w:val="clear" w:fill="E1EBF2"/>
           <w:lang w:val="en-US" w:eastAsia="zh-CN" w:bidi="ar"/>
         </w:rPr>
@@ -1813,7 +1791,6 @@
           <w:kern w:val="0"/>
           <w:sz w:val="27"/>
           <w:szCs w:val="27"/>
-          <w:bdr w:val="none" w:color="auto" w:sz="0" w:space="0"/>
           <w:shd w:val="clear" w:fill="E1EBF2"/>
           <w:lang w:val="en-US" w:eastAsia="zh-CN" w:bidi="ar"/>
         </w:rPr>
@@ -1829,7 +1806,6 @@
           <w:kern w:val="0"/>
           <w:sz w:val="27"/>
           <w:szCs w:val="27"/>
-          <w:bdr w:val="none" w:color="auto" w:sz="0" w:space="0"/>
           <w:shd w:val="clear" w:fill="E1EBF2"/>
           <w:lang w:val="en-US" w:eastAsia="zh-CN" w:bidi="ar"/>
         </w:rPr>
@@ -1873,7 +1849,6 @@
           <w:sz w:val="18"/>
           <w:szCs w:val="18"/>
           <w:u w:val="none"/>
-          <w:bdr w:val="none" w:color="auto" w:sz="0" w:space="0"/>
           <w:shd w:val="clear" w:fill="E1EBF2"/>
           <w:lang w:val="en-US" w:eastAsia="zh-CN" w:bidi="ar"/>
         </w:rPr>
@@ -1890,7 +1865,6 @@
           <w:sz w:val="18"/>
           <w:szCs w:val="18"/>
           <w:u w:val="none"/>
-          <w:bdr w:val="none" w:color="auto" w:sz="0" w:space="0"/>
           <w:shd w:val="clear" w:fill="E1EBF2"/>
           <w:lang w:val="en-US" w:eastAsia="zh-CN" w:bidi="ar"/>
         </w:rPr>
@@ -1907,7 +1881,6 @@
           <w:sz w:val="18"/>
           <w:szCs w:val="18"/>
           <w:u w:val="none"/>
-          <w:bdr w:val="none" w:color="auto" w:sz="0" w:space="0"/>
           <w:shd w:val="clear" w:fill="E1EBF2"/>
           <w:lang w:val="en-US" w:eastAsia="zh-CN" w:bidi="ar"/>
         </w:rPr>
@@ -1915,7 +1888,7 @@
       </w:r>
       <w:r>
         <w:rPr>
-          <w:rStyle w:val="6"/>
+          <w:rStyle w:val="7"/>
           <w:rFonts w:hint="default" w:ascii="Verdana" w:hAnsi="Verdana" w:eastAsia="SimSun" w:cs="Verdana"/>
           <w:i w:val="0"/>
           <w:caps w:val="0"/>
@@ -1924,7 +1897,6 @@
           <w:sz w:val="18"/>
           <w:szCs w:val="18"/>
           <w:u w:val="none"/>
-          <w:bdr w:val="none" w:color="auto" w:sz="0" w:space="0"/>
           <w:shd w:val="clear" w:fill="E1EBF2"/>
         </w:rPr>
         <w:t>Top</w:t>
@@ -1940,7 +1912,6 @@
           <w:sz w:val="18"/>
           <w:szCs w:val="18"/>
           <w:u w:val="none"/>
-          <w:bdr w:val="none" w:color="auto" w:sz="0" w:space="0"/>
           <w:shd w:val="clear" w:fill="E1EBF2"/>
           <w:lang w:val="en-US" w:eastAsia="zh-CN" w:bidi="ar"/>
         </w:rPr>
@@ -1972,7 +1943,6 @@
           <w:color w:val="006600"/>
           <w:spacing w:val="0"/>
           <w:u w:val="none"/>
-          <w:bdr w:val="none" w:color="auto" w:sz="0" w:space="0"/>
           <w:shd w:val="clear" w:fill="ECF3F7"/>
         </w:rPr>
         <w:fldChar w:fldCharType="begin"/>
@@ -1985,7 +1955,6 @@
           <w:color w:val="006600"/>
           <w:spacing w:val="0"/>
           <w:u w:val="none"/>
-          <w:bdr w:val="none" w:color="auto" w:sz="0" w:space="0"/>
           <w:shd w:val="clear" w:fill="ECF3F7"/>
         </w:rPr>
         <w:instrText xml:space="preserve"> HYPERLINK "https://www.farmanager.com/enforum/memberlist.php?mode=viewprofile&amp;u=171&amp;sid=717f467ae6af8ecdd87484232f86006a" </w:instrText>
@@ -1998,21 +1967,19 @@
           <w:color w:val="006600"/>
           <w:spacing w:val="0"/>
           <w:u w:val="none"/>
-          <w:bdr w:val="none" w:color="auto" w:sz="0" w:space="0"/>
           <w:shd w:val="clear" w:fill="ECF3F7"/>
         </w:rPr>
         <w:fldChar w:fldCharType="separate"/>
       </w:r>
       <w:r>
         <w:rPr>
-          <w:rStyle w:val="6"/>
+          <w:rStyle w:val="7"/>
           <w:b/>
           <w:i w:val="0"/>
           <w:caps w:val="0"/>
           <w:color w:val="006600"/>
           <w:spacing w:val="0"/>
           <w:u w:val="none"/>
-          <w:bdr w:val="none" w:color="auto" w:sz="0" w:space="0"/>
           <w:shd w:val="clear" w:fill="ECF3F7"/>
         </w:rPr>
         <w:t>HaRT</w:t>
@@ -2025,7 +1992,6 @@
           <w:color w:val="006600"/>
           <w:spacing w:val="0"/>
           <w:u w:val="none"/>
-          <w:bdr w:val="none" w:color="auto" w:sz="0" w:space="0"/>
           <w:shd w:val="clear" w:fill="ECF3F7"/>
         </w:rPr>
         <w:fldChar w:fldCharType="end"/>
@@ -2041,7 +2007,6 @@
           <w:sz w:val="31"/>
           <w:szCs w:val="31"/>
           <w:u w:val="none"/>
-          <w:bdr w:val="none" w:color="auto" w:sz="0" w:space="0"/>
           <w:shd w:val="clear" w:fill="ECF3F7"/>
         </w:rPr>
         <w:fldChar w:fldCharType="begin"/>
@@ -2057,7 +2022,6 @@
           <w:sz w:val="31"/>
           <w:szCs w:val="31"/>
           <w:u w:val="none"/>
-          <w:bdr w:val="none" w:color="auto" w:sz="0" w:space="0"/>
           <w:shd w:val="clear" w:fill="ECF3F7"/>
         </w:rPr>
         <w:instrText xml:space="preserve"> HYPERLINK "https://www.farmanager.com/enforum/viewtopic.php?p=940&amp;sid=717f467ae6af8ecdd87484232f86006a" \l "p940" </w:instrText>
@@ -2073,7 +2037,6 @@
           <w:sz w:val="31"/>
           <w:szCs w:val="31"/>
           <w:u w:val="none"/>
-          <w:bdr w:val="none" w:color="auto" w:sz="0" w:space="0"/>
           <w:shd w:val="clear" w:fill="ECF3F7"/>
         </w:rPr>
         <w:fldChar w:fldCharType="separate"/>
@@ -2089,7 +2052,6 @@
           <w:sz w:val="31"/>
           <w:szCs w:val="31"/>
           <w:u w:val="none"/>
-          <w:bdr w:val="none" w:color="auto" w:sz="0" w:space="0"/>
           <w:shd w:val="clear" w:fill="ECF3F7"/>
         </w:rPr>
         <w:fldChar w:fldCharType="end"/>
@@ -2158,7 +2120,7 @@
       </w:r>
       <w:r>
         <w:rPr>
-          <w:rStyle w:val="6"/>
+          <w:rStyle w:val="7"/>
           <w:rFonts w:hint="default" w:ascii="Verdana" w:hAnsi="Verdana" w:eastAsia="Verdana" w:cs="Verdana"/>
           <w:b/>
           <w:i w:val="0"/>
@@ -2168,7 +2130,6 @@
           <w:sz w:val="0"/>
           <w:szCs w:val="0"/>
           <w:u w:val="none"/>
-          <w:bdr w:val="none" w:color="auto" w:sz="0" w:space="0"/>
           <w:shd w:val="clear" w:fill="E9E9E9"/>
         </w:rPr>
         <w:t>Quote</w:t>
@@ -2221,7 +2182,6 @@
           <w:sz w:val="21"/>
           <w:szCs w:val="21"/>
           <w:u w:val="none"/>
-          <w:bdr w:val="none" w:color="auto" w:sz="0" w:space="0"/>
           <w:shd w:val="clear" w:fill="ECF3F7"/>
         </w:rPr>
         <w:fldChar w:fldCharType="begin"/>
@@ -2236,7 +2196,6 @@
           <w:sz w:val="21"/>
           <w:szCs w:val="21"/>
           <w:u w:val="none"/>
-          <w:bdr w:val="none" w:color="auto" w:sz="0" w:space="0"/>
           <w:shd w:val="clear" w:fill="ECF3F7"/>
         </w:rPr>
         <w:instrText xml:space="preserve"> HYPERLINK "https://www.farmanager.com/enforum/viewtopic.php?p=940&amp;sid=717f467ae6af8ecdd87484232f86006a" \l "p940" \o "Post" </w:instrText>
@@ -2251,14 +2210,13 @@
           <w:sz w:val="21"/>
           <w:szCs w:val="21"/>
           <w:u w:val="none"/>
-          <w:bdr w:val="none" w:color="auto" w:sz="0" w:space="0"/>
           <w:shd w:val="clear" w:fill="ECF3F7"/>
         </w:rPr>
         <w:fldChar w:fldCharType="separate"/>
       </w:r>
       <w:r>
         <w:rPr>
-          <w:rStyle w:val="6"/>
+          <w:rStyle w:val="7"/>
           <w:rFonts w:hint="default" w:ascii="Verdana" w:hAnsi="Verdana" w:cs="Verdana"/>
           <w:i w:val="0"/>
           <w:caps w:val="0"/>
@@ -2267,7 +2225,6 @@
           <w:sz w:val="21"/>
           <w:szCs w:val="21"/>
           <w:u w:val="none"/>
-          <w:bdr w:val="none" w:color="auto" w:sz="0" w:space="0"/>
           <w:shd w:val="clear" w:fill="ECF3F7"/>
         </w:rPr>
         <w:t>Post</w:t>
@@ -2282,7 +2239,6 @@
           <w:sz w:val="21"/>
           <w:szCs w:val="21"/>
           <w:u w:val="none"/>
-          <w:bdr w:val="none" w:color="auto" w:sz="0" w:space="0"/>
           <w:shd w:val="clear" w:fill="ECF3F7"/>
         </w:rPr>
         <w:fldChar w:fldCharType="end"/>
@@ -2296,10 +2252,57 @@
           <w:spacing w:val="0"/>
           <w:sz w:val="21"/>
           <w:szCs w:val="21"/>
-          <w:bdr w:val="none" w:color="auto" w:sz="0" w:space="0"/>
           <w:shd w:val="clear" w:fill="ECF3F7"/>
         </w:rPr>
         <w:t> by </w:t>
+      </w:r>
+      <w:r>
+        <w:rPr>
+          <w:rStyle w:val="8"/>
+          <w:rFonts w:hint="default" w:ascii="Verdana" w:hAnsi="Verdana" w:cs="Verdana"/>
+          <w:b/>
+          <w:i w:val="0"/>
+          <w:caps w:val="0"/>
+          <w:color w:val="006600"/>
+          <w:spacing w:val="0"/>
+          <w:sz w:val="21"/>
+          <w:szCs w:val="21"/>
+          <w:u w:val="none"/>
+          <w:shd w:val="clear" w:fill="ECF3F7"/>
+        </w:rPr>
+        <w:fldChar w:fldCharType="begin"/>
+      </w:r>
+      <w:r>
+        <w:rPr>
+          <w:rStyle w:val="8"/>
+          <w:rFonts w:hint="default" w:ascii="Verdana" w:hAnsi="Verdana" w:cs="Verdana"/>
+          <w:b/>
+          <w:i w:val="0"/>
+          <w:caps w:val="0"/>
+          <w:color w:val="006600"/>
+          <w:spacing w:val="0"/>
+          <w:sz w:val="21"/>
+          <w:szCs w:val="21"/>
+          <w:u w:val="none"/>
+          <w:shd w:val="clear" w:fill="ECF3F7"/>
+        </w:rPr>
+        <w:instrText xml:space="preserve"> HYPERLINK "https://www.farmanager.com/enforum/memberlist.php?mode=viewprofile&amp;u=171&amp;sid=717f467ae6af8ecdd87484232f86006a" </w:instrText>
+      </w:r>
+      <w:r>
+        <w:rPr>
+          <w:rStyle w:val="8"/>
+          <w:rFonts w:hint="default" w:ascii="Verdana" w:hAnsi="Verdana" w:cs="Verdana"/>
+          <w:b/>
+          <w:i w:val="0"/>
+          <w:caps w:val="0"/>
+          <w:color w:val="006600"/>
+          <w:spacing w:val="0"/>
+          <w:sz w:val="21"/>
+          <w:szCs w:val="21"/>
+          <w:u w:val="none"/>
+          <w:shd w:val="clear" w:fill="ECF3F7"/>
+        </w:rPr>
+        <w:fldChar w:fldCharType="separate"/>
       </w:r>
       <w:r>
         <w:rPr>
@@ -2313,14 +2316,13 @@
           <w:sz w:val="21"/>
           <w:szCs w:val="21"/>
           <w:u w:val="none"/>
-          <w:bdr w:val="none" w:color="auto" w:sz="0" w:space="0"/>
           <w:shd w:val="clear" w:fill="ECF3F7"/>
         </w:rPr>
-        <w:fldChar w:fldCharType="begin"/>
-      </w:r>
-      <w:r>
-        <w:rPr>
-          <w:rStyle w:val="7"/>
+        <w:t>HaRT</w:t>
+      </w:r>
+      <w:r>
+        <w:rPr>
+          <w:rStyle w:val="8"/>
           <w:rFonts w:hint="default" w:ascii="Verdana" w:hAnsi="Verdana" w:cs="Verdana"/>
           <w:b/>
           <w:i w:val="0"/>
@@ -2330,72 +2332,19 @@
           <w:sz w:val="21"/>
           <w:szCs w:val="21"/>
           <w:u w:val="none"/>
-          <w:bdr w:val="none" w:color="auto" w:sz="0" w:space="0"/>
           <w:shd w:val="clear" w:fill="ECF3F7"/>
         </w:rPr>
-        <w:instrText xml:space="preserve"> HYPERLINK "https://www.farmanager.com/enforum/memberlist.php?mode=viewprofile&amp;u=171&amp;sid=717f467ae6af8ecdd87484232f86006a" </w:instrText>
-      </w:r>
-      <w:r>
-        <w:rPr>
-          <w:rStyle w:val="7"/>
+        <w:fldChar w:fldCharType="end"/>
+      </w:r>
+      <w:r>
+        <w:rPr>
           <w:rFonts w:hint="default" w:ascii="Verdana" w:hAnsi="Verdana" w:cs="Verdana"/>
-          <w:b/>
-          <w:i w:val="0"/>
-          <w:caps w:val="0"/>
-          <w:color w:val="006600"/>
-          <w:spacing w:val="0"/>
-          <w:sz w:val="21"/>
-          <w:szCs w:val="21"/>
-          <w:u w:val="none"/>
-          <w:bdr w:val="none" w:color="auto" w:sz="0" w:space="0"/>
-          <w:shd w:val="clear" w:fill="ECF3F7"/>
-        </w:rPr>
-        <w:fldChar w:fldCharType="separate"/>
-      </w:r>
-      <w:r>
-        <w:rPr>
-          <w:rStyle w:val="6"/>
-          <w:rFonts w:hint="default" w:ascii="Verdana" w:hAnsi="Verdana" w:cs="Verdana"/>
-          <w:b/>
-          <w:i w:val="0"/>
-          <w:caps w:val="0"/>
-          <w:color w:val="006600"/>
-          <w:spacing w:val="0"/>
-          <w:sz w:val="21"/>
-          <w:szCs w:val="21"/>
-          <w:u w:val="none"/>
-          <w:bdr w:val="none" w:color="auto" w:sz="0" w:space="0"/>
-          <w:shd w:val="clear" w:fill="ECF3F7"/>
-        </w:rPr>
-        <w:t>HaRT</w:t>
-      </w:r>
-      <w:r>
-        <w:rPr>
-          <w:rStyle w:val="7"/>
-          <w:rFonts w:hint="default" w:ascii="Verdana" w:hAnsi="Verdana" w:cs="Verdana"/>
-          <w:b/>
-          <w:i w:val="0"/>
-          <w:caps w:val="0"/>
-          <w:color w:val="006600"/>
-          <w:spacing w:val="0"/>
-          <w:sz w:val="21"/>
-          <w:szCs w:val="21"/>
-          <w:u w:val="none"/>
-          <w:bdr w:val="none" w:color="auto" w:sz="0" w:space="0"/>
-          <w:shd w:val="clear" w:fill="ECF3F7"/>
-        </w:rPr>
-        <w:fldChar w:fldCharType="end"/>
-      </w:r>
-      <w:r>
-        <w:rPr>
-          <w:rFonts w:hint="default" w:ascii="Verdana" w:hAnsi="Verdana" w:cs="Verdana"/>
           <w:i w:val="0"/>
           <w:caps w:val="0"/>
           <w:color w:val="333333"/>
           <w:spacing w:val="0"/>
           <w:sz w:val="21"/>
           <w:szCs w:val="21"/>
-          <w:bdr w:val="none" w:color="auto" w:sz="0" w:space="0"/>
           <w:shd w:val="clear" w:fill="ECF3F7"/>
         </w:rPr>
         <w:t> » Tue Aug 08, 2006 1:28 pm</w:t>
@@ -2429,7 +2378,7 @@
       </w:pPr>
       <w:r>
         <w:rPr>
-          <w:rStyle w:val="7"/>
+          <w:rStyle w:val="8"/>
           <w:rFonts w:hint="default" w:ascii="Trebuchet MS" w:hAnsi="Trebuchet MS" w:eastAsia="Trebuchet MS" w:cs="Trebuchet MS"/>
           <w:b/>
           <w:i w:val="0"/>
@@ -2439,7 +2388,6 @@
           <w:kern w:val="0"/>
           <w:sz w:val="27"/>
           <w:szCs w:val="27"/>
-          <w:bdr w:val="none" w:color="auto" w:sz="0" w:space="0"/>
           <w:shd w:val="clear" w:fill="ECF3F7"/>
           <w:lang w:val="en-US" w:eastAsia="zh-CN" w:bidi="ar"/>
         </w:rPr>
@@ -2455,7 +2403,6 @@
           <w:kern w:val="0"/>
           <w:sz w:val="27"/>
           <w:szCs w:val="27"/>
-          <w:bdr w:val="none" w:color="auto" w:sz="0" w:space="0"/>
           <w:shd w:val="clear" w:fill="ECF3F7"/>
           <w:lang w:val="en-US" w:eastAsia="zh-CN" w:bidi="ar"/>
         </w:rPr>
@@ -2471,7 +2418,6 @@
           <w:kern w:val="0"/>
           <w:sz w:val="27"/>
           <w:szCs w:val="27"/>
-          <w:bdr w:val="none" w:color="auto" w:sz="0" w:space="0"/>
           <w:shd w:val="clear" w:fill="ECF3F7"/>
           <w:lang w:val="en-US" w:eastAsia="zh-CN" w:bidi="ar"/>
         </w:rPr>
@@ -2479,7 +2425,7 @@
       </w:r>
       <w:r>
         <w:rPr>
-          <w:rStyle w:val="7"/>
+          <w:rStyle w:val="8"/>
           <w:rFonts w:hint="default" w:ascii="Trebuchet MS" w:hAnsi="Trebuchet MS" w:eastAsia="Trebuchet MS" w:cs="Trebuchet MS"/>
           <w:b/>
           <w:i w:val="0"/>
@@ -2489,7 +2435,6 @@
           <w:kern w:val="0"/>
           <w:sz w:val="27"/>
           <w:szCs w:val="27"/>
-          <w:bdr w:val="none" w:color="auto" w:sz="0" w:space="0"/>
           <w:shd w:val="clear" w:fill="ECF3F7"/>
           <w:lang w:val="en-US" w:eastAsia="zh-CN" w:bidi="ar"/>
         </w:rPr>
@@ -2505,7 +2450,6 @@
           <w:kern w:val="0"/>
           <w:sz w:val="27"/>
           <w:szCs w:val="27"/>
-          <w:bdr w:val="none" w:color="auto" w:sz="0" w:space="0"/>
           <w:shd w:val="clear" w:fill="ECF3F7"/>
           <w:lang w:val="en-US" w:eastAsia="zh-CN" w:bidi="ar"/>
         </w:rPr>
@@ -2513,7 +2457,7 @@
       </w:r>
       <w:r>
         <w:rPr>
-          <w:rStyle w:val="7"/>
+          <w:rStyle w:val="8"/>
           <w:rFonts w:hint="default" w:ascii="Trebuchet MS" w:hAnsi="Trebuchet MS" w:eastAsia="Trebuchet MS" w:cs="Trebuchet MS"/>
           <w:b/>
           <w:i w:val="0"/>
@@ -2523,7 +2467,6 @@
           <w:kern w:val="0"/>
           <w:sz w:val="27"/>
           <w:szCs w:val="27"/>
-          <w:bdr w:val="none" w:color="auto" w:sz="0" w:space="0"/>
           <w:shd w:val="clear" w:fill="ECF3F7"/>
           <w:lang w:val="en-US" w:eastAsia="zh-CN" w:bidi="ar"/>
         </w:rPr>
@@ -2539,7 +2482,6 @@
           <w:kern w:val="0"/>
           <w:sz w:val="27"/>
           <w:szCs w:val="27"/>
-          <w:bdr w:val="none" w:color="auto" w:sz="0" w:space="0"/>
           <w:shd w:val="clear" w:fill="ECF3F7"/>
           <w:lang w:val="en-US" w:eastAsia="zh-CN" w:bidi="ar"/>
         </w:rPr>
@@ -2556,7 +2498,6 @@
           <w:sz w:val="27"/>
           <w:szCs w:val="27"/>
           <w:highlight w:val="yellow"/>
-          <w:bdr w:val="none" w:color="auto" w:sz="0" w:space="0"/>
           <w:shd w:val="clear" w:fill="ECF3F7"/>
           <w:lang w:val="en-US" w:eastAsia="zh-CN" w:bidi="ar"/>
         </w:rPr>
@@ -2564,7 +2505,7 @@
       </w:r>
       <w:r>
         <w:rPr>
-          <w:rStyle w:val="7"/>
+          <w:rStyle w:val="8"/>
           <w:rFonts w:hint="default" w:ascii="Trebuchet MS" w:hAnsi="Trebuchet MS" w:eastAsia="Trebuchet MS" w:cs="Trebuchet MS"/>
           <w:b/>
           <w:i w:val="0"/>
@@ -2575,7 +2516,6 @@
           <w:sz w:val="27"/>
           <w:szCs w:val="27"/>
           <w:highlight w:val="yellow"/>
-          <w:bdr w:val="none" w:color="auto" w:sz="0" w:space="0"/>
           <w:shd w:val="clear" w:fill="ECF3F7"/>
           <w:lang w:val="en-US" w:eastAsia="zh-CN" w:bidi="ar"/>
         </w:rPr>
@@ -2592,7 +2532,6 @@
           <w:sz w:val="27"/>
           <w:szCs w:val="27"/>
           <w:highlight w:val="yellow"/>
-          <w:bdr w:val="none" w:color="auto" w:sz="0" w:space="0"/>
           <w:shd w:val="clear" w:fill="ECF3F7"/>
           <w:lang w:val="en-US" w:eastAsia="zh-CN" w:bidi="ar"/>
         </w:rPr>
@@ -2608,7 +2547,6 @@
           <w:kern w:val="0"/>
           <w:sz w:val="27"/>
           <w:szCs w:val="27"/>
-          <w:bdr w:val="none" w:color="auto" w:sz="0" w:space="0"/>
           <w:shd w:val="clear" w:fill="ECF3F7"/>
           <w:lang w:val="en-US" w:eastAsia="zh-CN" w:bidi="ar"/>
         </w:rPr>
@@ -2658,7 +2596,7 @@
       </w:r>
       <w:r>
         <w:rPr>
-          <w:rStyle w:val="6"/>
+          <w:rStyle w:val="7"/>
           <w:rFonts w:ascii="SimSun" w:hAnsi="SimSun" w:eastAsia="SimSun" w:cs="SimSun"/>
           <w:sz w:val="24"/>
           <w:szCs w:val="24"/>
@@ -2678,6 +2616,176 @@
       <w:pPr>
         <w:rPr>
           <w:rFonts w:ascii="SimSun" w:hAnsi="SimSun" w:eastAsia="SimSun" w:cs="SimSun"/>
+          <w:sz w:val="24"/>
+          <w:szCs w:val="24"/>
+        </w:rPr>
+      </w:pPr>
+    </w:p>
+    <w:p>
+      <w:pPr>
+        <w:rPr>
+          <w:rFonts w:hint="default" w:ascii="Trebuchet MS" w:hAnsi="Trebuchet MS" w:eastAsia="Trebuchet MS" w:cs="Trebuchet MS"/>
+          <w:i w:val="0"/>
+          <w:caps w:val="0"/>
+          <w:color w:val="333333"/>
+          <w:spacing w:val="0"/>
+          <w:sz w:val="18"/>
+          <w:szCs w:val="18"/>
+          <w:shd w:val="clear" w:fill="EBEADD"/>
+        </w:rPr>
+      </w:pPr>
+      <w:r>
+        <w:rPr>
+          <w:rFonts w:ascii="Trebuchet MS" w:hAnsi="Trebuchet MS" w:eastAsia="Trebuchet MS" w:cs="Trebuchet MS"/>
+          <w:i w:val="0"/>
+          <w:caps w:val="0"/>
+          <w:color w:val="333333"/>
+          <w:spacing w:val="0"/>
+          <w:sz w:val="18"/>
+          <w:szCs w:val="18"/>
+          <w:shd w:val="clear" w:fill="EBEADD"/>
+        </w:rPr>
+        <w:t>S</w:t>
+      </w:r>
+      <w:r>
+        <w:rPr>
+          <w:rFonts w:ascii="Trebuchet MS" w:hAnsi="Trebuchet MS" w:eastAsia="Trebuchet MS" w:cs="Trebuchet MS"/>
+          <w:i w:val="0"/>
+          <w:caps w:val="0"/>
+          <w:color w:val="333333"/>
+          <w:spacing w:val="0"/>
+          <w:sz w:val="18"/>
+          <w:szCs w:val="18"/>
+          <w:highlight w:val="yellow"/>
+          <w:shd w:val="clear" w:fill="EBEADD"/>
+        </w:rPr>
+        <w:t>et the passive panel's current drive to</w:t>
+      </w:r>
+      <w:r>
+        <w:rPr>
+          <w:rFonts w:hint="default" w:ascii="Trebuchet MS" w:hAnsi="Trebuchet MS" w:eastAsia="Trebuchet MS" w:cs="Trebuchet MS"/>
+          <w:i w:val="0"/>
+          <w:caps w:val="0"/>
+          <w:color w:val="333333"/>
+          <w:spacing w:val="0"/>
+          <w:sz w:val="18"/>
+          <w:szCs w:val="18"/>
+          <w:highlight w:val="yellow"/>
+          <w:shd w:val="clear" w:fill="EBEADD"/>
+        </w:rPr>
+        <w:t> </w:t>
+      </w:r>
+      <w:r>
+        <w:rPr>
+          <w:rStyle w:val="6"/>
+          <w:rFonts w:hint="default" w:ascii="Trebuchet MS" w:hAnsi="Trebuchet MS" w:eastAsia="Trebuchet MS" w:cs="Trebuchet MS"/>
+          <w:i/>
+          <w:caps w:val="0"/>
+          <w:color w:val="333333"/>
+          <w:spacing w:val="0"/>
+          <w:sz w:val="18"/>
+          <w:szCs w:val="18"/>
+          <w:highlight w:val="yellow"/>
+          <w:shd w:val="clear" w:fill="EBEADD"/>
+        </w:rPr>
+        <w:t>C:</w:t>
+      </w:r>
+      <w:r>
+        <w:rPr>
+          <w:rFonts w:hint="default" w:ascii="Trebuchet MS" w:hAnsi="Trebuchet MS" w:eastAsia="Trebuchet MS" w:cs="Trebuchet MS"/>
+          <w:i w:val="0"/>
+          <w:caps w:val="0"/>
+          <w:color w:val="333333"/>
+          <w:spacing w:val="0"/>
+          <w:sz w:val="18"/>
+          <w:szCs w:val="18"/>
+          <w:highlight w:val="yellow"/>
+          <w:shd w:val="clear" w:fill="EBEADD"/>
+        </w:rPr>
+        <w:t>, using either Alt+F1 or Alt+F2</w:t>
+      </w:r>
+      <w:r>
+        <w:rPr>
+          <w:rFonts w:hint="default" w:ascii="Trebuchet MS" w:hAnsi="Trebuchet MS" w:eastAsia="Trebuchet MS" w:cs="Trebuchet MS"/>
+          <w:i w:val="0"/>
+          <w:caps w:val="0"/>
+          <w:color w:val="333333"/>
+          <w:spacing w:val="0"/>
+          <w:sz w:val="18"/>
+          <w:szCs w:val="18"/>
+          <w:shd w:val="clear" w:fill="EBEADD"/>
+        </w:rPr>
+        <w:t xml:space="preserve"> (depending on the panel position).</w:t>
+      </w:r>
+    </w:p>
+    <w:p>
+      <w:pPr>
+        <w:rPr>
+          <w:rFonts w:hint="default" w:ascii="Trebuchet MS" w:hAnsi="Trebuchet MS" w:eastAsia="Trebuchet MS" w:cs="Trebuchet MS"/>
+          <w:i w:val="0"/>
+          <w:caps w:val="0"/>
+          <w:color w:val="333333"/>
+          <w:spacing w:val="0"/>
+          <w:sz w:val="18"/>
+          <w:szCs w:val="18"/>
+          <w:shd w:val="clear" w:fill="EBEADD"/>
+        </w:rPr>
+      </w:pPr>
+    </w:p>
+    <w:p>
+      <w:pPr>
+        <w:rPr>
+          <w:rFonts w:ascii="SimSun" w:hAnsi="SimSun" w:eastAsia="SimSun" w:cs="SimSun"/>
+          <w:sz w:val="24"/>
+          <w:szCs w:val="24"/>
+        </w:rPr>
+      </w:pPr>
+      <w:r>
+        <w:rPr>
+          <w:rFonts w:ascii="SimSun" w:hAnsi="SimSun" w:eastAsia="SimSun" w:cs="SimSun"/>
+          <w:sz w:val="24"/>
+          <w:szCs w:val="24"/>
+        </w:rPr>
+        <w:fldChar w:fldCharType="begin"/>
+      </w:r>
+      <w:r>
+        <w:rPr>
+          <w:rFonts w:ascii="SimSun" w:hAnsi="SimSun" w:eastAsia="SimSun" w:cs="SimSun"/>
+          <w:sz w:val="24"/>
+          <w:szCs w:val="24"/>
+        </w:rPr>
+        <w:instrText xml:space="preserve"> HYPERLINK "https://www.farmanager.com/enforum/viewtopic.php?t=137" </w:instrText>
+      </w:r>
+      <w:r>
+        <w:rPr>
+          <w:rFonts w:ascii="SimSun" w:hAnsi="SimSun" w:eastAsia="SimSun" w:cs="SimSun"/>
+          <w:sz w:val="24"/>
+          <w:szCs w:val="24"/>
+        </w:rPr>
+        <w:fldChar w:fldCharType="separate"/>
+      </w:r>
+      <w:r>
+        <w:rPr>
+          <w:rStyle w:val="7"/>
+          <w:rFonts w:ascii="SimSun" w:hAnsi="SimSun" w:eastAsia="SimSun" w:cs="SimSun"/>
+          <w:sz w:val="24"/>
+          <w:szCs w:val="24"/>
+        </w:rPr>
+        <w:t>https://www.farmanager.com/enforum/viewtopic.php?t=137</w:t>
+      </w:r>
+      <w:r>
+        <w:rPr>
+          <w:rFonts w:ascii="SimSun" w:hAnsi="SimSun" w:eastAsia="SimSun" w:cs="SimSun"/>
+          <w:sz w:val="24"/>
+          <w:szCs w:val="24"/>
+        </w:rPr>
+        <w:fldChar w:fldCharType="end"/>
+      </w:r>
+    </w:p>
+    <w:p>
+      <w:pPr>
+        <w:rPr>
+          <w:rFonts w:hint="default" w:ascii="SimSun" w:hAnsi="SimSun" w:eastAsia="SimSun" w:cs="SimSun"/>
           <w:sz w:val="24"/>
           <w:szCs w:val="24"/>
         </w:rPr>
@@ -3472,7 +3580,7 @@
     <w:qFormat/>
     <w:uiPriority w:val="0"/>
   </w:style>
-  <w:style w:type="table" w:default="1" w:styleId="8">
+  <w:style w:type="table" w:default="1" w:styleId="9">
     <w:name w:val="Normal Table"/>
     <w:semiHidden/>
     <w:qFormat/>
@@ -3505,6 +3613,16 @@
     </w:rPr>
   </w:style>
   <w:style w:type="character" w:styleId="6">
+    <w:name w:val="Emphasis"/>
+    <w:basedOn w:val="5"/>
+    <w:qFormat/>
+    <w:uiPriority w:val="0"/>
+    <w:rPr>
+      <w:i/>
+      <w:iCs/>
+    </w:rPr>
+  </w:style>
+  <w:style w:type="character" w:styleId="7">
     <w:name w:val="Hyperlink"/>
     <w:basedOn w:val="5"/>
     <w:qFormat/>
@@ -3514,7 +3632,7 @@
       <w:u w:val="single"/>
     </w:rPr>
   </w:style>
-  <w:style w:type="character" w:styleId="7">
+  <w:style w:type="character" w:styleId="8">
     <w:name w:val="Strong"/>
     <w:basedOn w:val="5"/>
     <w:qFormat/>
